--- a/tests/org.obeonetwork.m2doc.tests/resources/template/customServiceCall/customServiceCall-template.docx
+++ b/tests/org.obeonetwork.m2doc.tests/resources/template/customServiceCall/customServiceCall-template.docx
@@ -39,13 +39,7 @@
         <w:rPr>
           <w:lang w:val="en-US"/>
         </w:rPr>
-        <w:fldChar w:fldCharType="begin"/>
-      </w:r>
-      <w:r>
-        <w:rPr>
-          <w:lang w:val="en-US"/>
-        </w:rPr>
-        <w:instrText xml:space="preserve"> m: self</w:instrText>
+        <w:t>{m: self</w:t>
       </w:r>
       <w:bookmarkStart w:id="0" w:name="_GoBack"/>
       <w:bookmarkEnd w:id="0"/>
@@ -53,13 +47,7 @@
         <w:rPr>
           <w:lang w:val="en-US"/>
         </w:rPr>
-        <w:instrText xml:space="preserve">.myTemplate() </w:instrText>
-      </w:r>
-      <w:r>
-        <w:rPr>
-          <w:lang w:val="en-US"/>
-        </w:rPr>
-        <w:fldChar w:fldCharType="end"/>
+        <w:t xml:space="preserve">.myTemplate()}</w:t>
       </w:r>
     </w:p>
     <w:p>
@@ -85,19 +73,7 @@
         <w:rPr>
           <w:lang w:val="en-US"/>
         </w:rPr>
-        <w:fldChar w:fldCharType="begin"/>
-      </w:r>
-      <w:r>
-        <w:rPr>
-          <w:lang w:val="en-US"/>
-        </w:rPr>
-        <w:instrText xml:space="preserve"> m:template myTemplate(pkg : ecore::EPackage) </w:instrText>
-      </w:r>
-      <w:r>
-        <w:rPr>
-          <w:lang w:val="en-US"/>
-        </w:rPr>
-        <w:fldChar w:fldCharType="end"/>
+        <w:t xml:space="preserve">{m:template myTemplate(pkg : ecore::EPackage)}</w:t>
       </w:r>
     </w:p>
     <w:p>
@@ -110,19 +86,7 @@
         <w:rPr>
           <w:lang w:val="en-US"/>
         </w:rPr>
-        <w:fldChar w:fldCharType="begin"/>
-      </w:r>
-      <w:r>
-        <w:rPr>
-          <w:lang w:val="en-US"/>
-        </w:rPr>
-        <w:instrText xml:space="preserve"> m: pkg.someCustomService() </w:instrText>
-      </w:r>
-      <w:r>
-        <w:rPr>
-          <w:lang w:val="en-US"/>
-        </w:rPr>
-        <w:fldChar w:fldCharType="end"/>
+        <w:t xml:space="preserve">{m: pkg.someCustomService()}</w:t>
       </w:r>
     </w:p>
     <w:p>
@@ -135,19 +99,7 @@
         <w:rPr>
           <w:lang w:val="en-US"/>
         </w:rPr>
-        <w:fldChar w:fldCharType="begin"/>
-      </w:r>
-      <w:r>
-        <w:rPr>
-          <w:lang w:val="en-US"/>
-        </w:rPr>
-        <w:instrText xml:space="preserve"> m:endtemplate </w:instrText>
-      </w:r>
-      <w:r>
-        <w:rPr>
-          <w:lang w:val="en-US"/>
-        </w:rPr>
-        <w:fldChar w:fldCharType="end"/>
+        <w:t xml:space="preserve">{m:endtemplate}</w:t>
       </w:r>
     </w:p>
     <w:p/>

--- a/tests/org.obeonetwork.m2doc.tests/resources/template/customServiceCall/customServiceCall-template.docx
+++ b/tests/org.obeonetwork.m2doc.tests/resources/template/customServiceCall/customServiceCall-template.docx
@@ -73,7 +73,7 @@
         <w:rPr>
           <w:lang w:val="en-US"/>
         </w:rPr>
-        <w:t xml:space="preserve">{m:template myTemplate(pkg : ecore::EPackage)}</w:t>
+        <w:t xml:space="preserve">{m:template public myTemplate(pkg : ecore::EPackage)}</w:t>
       </w:r>
     </w:p>
     <w:p>
